--- a/mvpdemo/MVP模式.docx
+++ b/mvpdemo/MVP模式.docx
@@ -530,7 +530,7 @@
           <w:szCs w:val="24"/>
         </w:rPr>
         <w:drawing>
-          <wp:inline distT="0" distB="0" distL="0" distR="0">
+          <wp:inline distT="0" distB="0" distL="0" distR="0" wp14:anchorId="620CC5AC" wp14:editId="1F084B07">
             <wp:extent cx="3167326" cy="1896118"/>
             <wp:effectExtent l="19050" t="0" r="0" b="0"/>
             <wp:docPr id="1" name="图片 1"/>
@@ -776,7 +776,30 @@
           <w:sz w:val="24"/>
           <w:szCs w:val="24"/>
         </w:rPr>
-        <w:t>按照MVC的分层，Activity和Fragment（后面只说Activity）应该属于View层，用于展示UI界面，以及接收用户的输入，此外还要承担一些生命周期的工作。Activity是在Android开发中充当非常重要的角色，特别是TA的生命周期的功能，所以开发的时候我们经常把一些业务逻辑直接写在Activity里面，这非常直观方便，代价就是Activity会越来越臃肿，超过1000行代码是常有的事，而且如果是一些可以通用的业务逻辑（比如用户登录），写在具体的Activity里就意味着这个逻辑不能复用了。如果有进行代码重构经验的人，看到1000+行的类肯定会有所顾虑。因此，Activity不仅承担了View的角色，还承担了一部分的Controller角色，这样一来V和C就耦合在一起了，虽然这样写方便，但是如果业务调整的话，要维护起来就难了，而且在一个臃肿的Activity类查找业务逻辑的代码也会非常蛋疼，所以看起来有必要在Activity中，把View和Controller抽离开来，而这就是MVP模式的工作了。</w:t>
+        <w:t>按照MVC的分层，Activity和Fragment（后面只说Activity）应该属于</w:t>
+      </w:r>
+      <w:r>
+        <w:rPr>
+          <w:rFonts w:asciiTheme="minorEastAsia" w:hAnsiTheme="minorEastAsia" w:cs="宋体"/>
+          <w:bCs/>
+          <w:color w:val="4B4B4B"/>
+          <w:kern w:val="0"/>
+          <w:sz w:val="24"/>
+          <w:szCs w:val="24"/>
+          <w:highlight w:val="yellow"/>
+        </w:rPr>
+        <w:t>View层，用于展示UI界面，以及接收用户的输入，此外还要承担一些生命周期的工作。</w:t>
+      </w:r>
+      <w:r>
+        <w:rPr>
+          <w:rFonts w:asciiTheme="minorEastAsia" w:hAnsiTheme="minorEastAsia" w:cs="宋体"/>
+          <w:bCs/>
+          <w:color w:val="4B4B4B"/>
+          <w:kern w:val="0"/>
+          <w:sz w:val="24"/>
+          <w:szCs w:val="24"/>
+        </w:rPr>
+        <w:t>Activity是在Android开发中充当非常重要的角色，特别是TA的生命周期的功能，所以开发的时候我们经常把一些业务逻辑直接写在Activity里面，这非常直观方便，代价就是Activity会越来越臃肿，超过1000行代码是常有的事，而且如果是一些可以通用的业务逻辑（比如用户登录），写在具体的Activity里就意味着这个逻辑不能复用了。如果有进行代码重构经验的人，看到1000+行的类肯定会有所顾虑。因此，Activity不仅承担了View的角色，还承担了一部分的Controller角色，这样一来V和C就耦合在一起了，虽然这样写方便，但是如果业务调整的话，要维护起来就难了，而且在一个臃肿的Activity类查找业务逻辑的代码也会非常蛋疼，所以看起来有必要在Activity中，把View和Controller抽离开来，而这就是MVP模式的工作了。</w:t>
       </w:r>
     </w:p>
     <w:p>
@@ -789,7 +812,7 @@
         <w:jc w:val="left"/>
         <w:outlineLvl w:val="1"/>
         <w:rPr>
-          <w:rFonts w:asciiTheme="minorEastAsia" w:hAnsiTheme="minorEastAsia" w:cs="宋体" w:hint="eastAsia"/>
+          <w:rFonts w:asciiTheme="minorEastAsia" w:hAnsiTheme="minorEastAsia" w:cs="宋体"/>
           <w:bCs/>
           <w:color w:val="4B4B4B"/>
           <w:kern w:val="0"/>
@@ -831,68 +854,93 @@
         <w:outlineLvl w:val="1"/>
         <w:rPr>
           <w:rFonts w:asciiTheme="minorEastAsia" w:hAnsiTheme="minorEastAsia" w:cs="宋体"/>
+          <w:b/>
           <w:bCs/>
           <w:color w:val="FF0000"/>
           <w:kern w:val="0"/>
           <w:sz w:val="24"/>
           <w:szCs w:val="24"/>
-        </w:rPr>
-      </w:pPr>
-      <w:r>
-        <w:rPr>
-          <w:rFonts w:asciiTheme="minorEastAsia" w:hAnsiTheme="minorEastAsia" w:cs="宋体"/>
+          <w:u w:val="single"/>
+        </w:rPr>
+      </w:pPr>
+      <w:commentRangeStart w:id="0"/>
+      <w:r>
+        <w:rPr>
+          <w:rFonts w:asciiTheme="minorEastAsia" w:hAnsiTheme="minorEastAsia" w:cs="宋体"/>
+          <w:b/>
           <w:bCs/>
           <w:color w:val="FF0000"/>
           <w:kern w:val="0"/>
           <w:sz w:val="24"/>
           <w:szCs w:val="24"/>
+          <w:highlight w:val="yellow"/>
+          <w:u w:val="single"/>
         </w:rPr>
         <w:t>MVP把Activity中的UI逻辑抽象成View接口</w:t>
       </w:r>
       <w:r>
         <w:rPr>
           <w:rFonts w:asciiTheme="minorEastAsia" w:hAnsiTheme="minorEastAsia" w:cs="宋体" w:hint="eastAsia"/>
+          <w:b/>
           <w:bCs/>
           <w:color w:val="FF0000"/>
           <w:kern w:val="0"/>
           <w:sz w:val="24"/>
           <w:szCs w:val="24"/>
+          <w:highlight w:val="yellow"/>
+          <w:u w:val="single"/>
         </w:rPr>
         <w:t>（IView）</w:t>
       </w:r>
       <w:r>
         <w:rPr>
           <w:rFonts w:asciiTheme="minorEastAsia" w:hAnsiTheme="minorEastAsia" w:cs="宋体"/>
+          <w:b/>
           <w:bCs/>
           <w:color w:val="FF0000"/>
           <w:kern w:val="0"/>
           <w:sz w:val="24"/>
           <w:szCs w:val="24"/>
+          <w:highlight w:val="yellow"/>
+          <w:u w:val="single"/>
         </w:rPr>
         <w:t>，把业务逻辑抽象成Presenter接口</w:t>
       </w:r>
       <w:r>
         <w:rPr>
           <w:rFonts w:asciiTheme="minorEastAsia" w:hAnsiTheme="minorEastAsia" w:cs="宋体" w:hint="eastAsia"/>
+          <w:b/>
           <w:bCs/>
           <w:color w:val="FF0000"/>
           <w:kern w:val="0"/>
           <w:sz w:val="24"/>
           <w:szCs w:val="24"/>
+          <w:highlight w:val="yellow"/>
+          <w:u w:val="single"/>
         </w:rPr>
         <w:t>(IPresenter)</w:t>
       </w:r>
       <w:r>
         <w:rPr>
           <w:rFonts w:asciiTheme="minorEastAsia" w:hAnsiTheme="minorEastAsia" w:cs="宋体"/>
+          <w:b/>
           <w:bCs/>
           <w:color w:val="FF0000"/>
           <w:kern w:val="0"/>
           <w:sz w:val="24"/>
           <w:szCs w:val="24"/>
+          <w:highlight w:val="yellow"/>
+          <w:u w:val="single"/>
         </w:rPr>
         <w:t>，Model类还是原来的Model。</w:t>
       </w:r>
+      <w:commentRangeEnd w:id="0"/>
+      <w:r>
+        <w:rPr>
+          <w:rStyle w:val="af7"/>
+        </w:rPr>
+        <w:commentReference w:id="0"/>
+      </w:r>
     </w:p>
     <w:p>
       <w:r>
@@ -900,7 +948,7 @@
           <w:noProof/>
         </w:rPr>
         <w:drawing>
-          <wp:inline distT="0" distB="0" distL="0" distR="0">
+          <wp:inline distT="0" distB="0" distL="0" distR="0" wp14:anchorId="1C330278" wp14:editId="6BF26E89">
             <wp:extent cx="3971925" cy="1896110"/>
             <wp:effectExtent l="19050" t="0" r="9525" b="0"/>
             <wp:docPr id="2" name="图片 2"/>
@@ -917,7 +965,7 @@
                     </pic:cNvPicPr>
                   </pic:nvPicPr>
                   <pic:blipFill>
-                    <a:blip r:embed="rId8"/>
+                    <a:blip r:embed="rId10"/>
                     <a:srcRect/>
                     <a:stretch>
                       <a:fillRect/>
@@ -988,7 +1036,6 @@
           <w:highlight w:val="yellow"/>
         </w:rPr>
       </w:pPr>
-      <w:bookmarkStart w:id="0" w:name="_GoBack"/>
       <w:r>
         <w:rPr>
           <w:rFonts w:asciiTheme="minorEastAsia" w:eastAsiaTheme="minorEastAsia" w:hAnsiTheme="minorEastAsia"/>
@@ -1008,7 +1055,6 @@
         <w:t>P模式的好处：</w:t>
       </w:r>
     </w:p>
-    <w:bookmarkEnd w:id="0"/>
     <w:p>
       <w:pPr>
         <w:pStyle w:val="a9"/>
@@ -1227,7 +1273,42 @@
           <w:sz w:val="24"/>
           <w:szCs w:val="24"/>
         </w:rPr>
-        <w:t>使用MVP之后，Activity就能瘦身许多了，基本上只有FindView、SetListener以及Init的代码。其他的就是对Presenter的调用，还有对View接口的实现。这种情形下阅读代码就容易多了，而且你只要看Presenter的接口，就能明白这个模块都有哪些业务，很快就能定位到具体代码。Activity变得容易看懂，容易维护，以后要调整业务、删减功能也就变得简单许多。</w:t>
+        <w:t>使用MVP之后，Activity就能瘦身许多了，基本上只有FindView、SetListener以及Init的代码。其他的就是对Presenter的调用，还有对View接口的实现。这种情形下阅读代码就容易多了，而且你</w:t>
+      </w:r>
+      <w:r>
+        <w:rPr>
+          <w:rFonts w:asciiTheme="minorEastAsia" w:hAnsiTheme="minorEastAsia" w:cs="宋体"/>
+          <w:bCs/>
+          <w:color w:val="FF0000"/>
+          <w:kern w:val="0"/>
+          <w:sz w:val="24"/>
+          <w:szCs w:val="24"/>
+          <w:highlight w:val="yellow"/>
+        </w:rPr>
+        <w:t>只要看Presenter的接口，就能明白这个模块都有哪些业务，很快就能定位到具体代码</w:t>
+      </w:r>
+      <w:r>
+        <w:rPr>
+          <w:rFonts w:asciiTheme="minorEastAsia" w:hAnsiTheme="minorEastAsia" w:cs="宋体"/>
+          <w:bCs/>
+          <w:color w:val="4B4B4B"/>
+          <w:kern w:val="0"/>
+          <w:sz w:val="24"/>
+          <w:szCs w:val="24"/>
+          <w:highlight w:val="yellow"/>
+        </w:rPr>
+        <w:t>。Activity变得容易看懂，容易维护，以后要调整业务、删减功能也就变得简单许多</w:t>
+      </w:r>
+      <w:r>
+        <w:rPr>
+          <w:rFonts w:asciiTheme="minorEastAsia" w:hAnsiTheme="minorEastAsia" w:cs="宋体"/>
+          <w:bCs/>
+          <w:color w:val="4B4B4B"/>
+          <w:kern w:val="0"/>
+          <w:sz w:val="24"/>
+          <w:szCs w:val="24"/>
+        </w:rPr>
+        <w:t>。</w:t>
       </w:r>
     </w:p>
     <w:p>
@@ -1329,18 +1410,7 @@
           <w:szCs w:val="24"/>
         </w:rPr>
         <w:lastRenderedPageBreak/>
-        <w:t>A</w:t>
-      </w:r>
-      <w:r>
-        <w:rPr>
-          <w:rFonts w:asciiTheme="minorEastAsia" w:hAnsiTheme="minorEastAsia" w:cs="宋体"/>
-          <w:bCs/>
-          <w:color w:val="4B4B4B"/>
-          <w:kern w:val="0"/>
-          <w:sz w:val="24"/>
-          <w:szCs w:val="24"/>
-        </w:rPr>
-        <w:t>ndroid APP 发生OOM的最大原因就是出现内存泄露造成APP的内存不够用，而造成内存泄露的两大原因之一就是Activity泄露（Activity Leak）（另一个原因是Bitmap泄露（Bitmap Leak））</w:t>
+        <w:t>Android APP 发生OOM的最大原因就是出现内存泄露造成APP的内存不够用，而造成内存泄露的两大原因之一就是Activity泄露（Activity Leak）（另一个原因是Bitmap泄露（Bitmap Leak））</w:t>
       </w:r>
       <w:r>
         <w:rPr>
@@ -1411,7 +1481,42 @@
           <w:sz w:val="24"/>
           <w:szCs w:val="24"/>
         </w:rPr>
-        <w:t>采用传统的MV模式，一大堆异步任务和对UI的操作都放在Activity里面，比如你可能从网络下载一张图片，在下载成功的回调里把图片加载到 Activity 的 ImageView 里面，所以异步任务保留着对Activity的引用。这样一来，即使Activity已经被切换到后台（onDestroy已经执行），这些异步任务仍然保留着对Activity实例的引用，所以系统就无法回收这个Activity实例了，结果就是Activity Leak。Android的组件中，Activity对象往往是在堆（Java Heap）里占最多内存的，所以系统会优先回收Activity对象，如果有Activity Leak，APP很容易因为内存不够而OOM。</w:t>
+        <w:t>采用传统的MV</w:t>
+      </w:r>
+      <w:r>
+        <w:rPr>
+          <w:rFonts w:asciiTheme="minorEastAsia" w:hAnsiTheme="minorEastAsia" w:cs="宋体" w:hint="eastAsia"/>
+          <w:bCs/>
+          <w:color w:val="4B4B4B"/>
+          <w:kern w:val="0"/>
+          <w:sz w:val="24"/>
+          <w:szCs w:val="24"/>
+        </w:rPr>
+        <w:t>C</w:t>
+      </w:r>
+      <w:r>
+        <w:rPr>
+          <w:rFonts w:asciiTheme="minorEastAsia" w:hAnsiTheme="minorEastAsia" w:cs="宋体"/>
+          <w:bCs/>
+          <w:color w:val="4B4B4B"/>
+          <w:kern w:val="0"/>
+          <w:sz w:val="24"/>
+          <w:szCs w:val="24"/>
+        </w:rPr>
+        <w:t>模式，一大堆异步任务和对UI的操作都放在Activity里面，比如你可能从网络下载一张图片，在</w:t>
+      </w:r>
+      <w:bookmarkStart w:id="1" w:name="_GoBack"/>
+      <w:bookmarkEnd w:id="1"/>
+      <w:r>
+        <w:rPr>
+          <w:rFonts w:asciiTheme="minorEastAsia" w:hAnsiTheme="minorEastAsia" w:cs="宋体"/>
+          <w:bCs/>
+          <w:color w:val="4B4B4B"/>
+          <w:kern w:val="0"/>
+          <w:sz w:val="24"/>
+          <w:szCs w:val="24"/>
+        </w:rPr>
+        <w:t>下载成功的回调里把图片加载到 Activity 的 ImageView 里面，所以异步任务保留着对Activity的引用。这样一来，即使Activity已经被切换到后台（onDestroy已经执行），这些异步任务仍然保留着对Activity实例的引用，所以系统就无法回收这个Activity实例了，结果就是Activity Leak。Android的组件中，Activity对象往往是在堆（Java Heap）里占最多内存的，所以系统会优先回收Activity对象，如果有Activity Leak，APP很容易因为内存不够而OOM。</w:t>
       </w:r>
     </w:p>
     <w:p>
@@ -1488,7 +1593,7 @@
         <w:ind w:left="420" w:firstLineChars="0" w:firstLine="0"/>
         <w:jc w:val="left"/>
         <w:rPr>
-          <w:rFonts w:ascii="Verdana" w:eastAsia="宋体" w:hAnsi="Verdana" w:cs="宋体" w:hint="eastAsia"/>
+          <w:rFonts w:ascii="Verdana" w:eastAsia="宋体" w:hAnsi="Verdana" w:cs="宋体"/>
           <w:color w:val="4B4B4B"/>
           <w:kern w:val="0"/>
           <w:sz w:val="20"/>
@@ -1505,7 +1610,7 @@
           <w:szCs w:val="20"/>
         </w:rPr>
         <w:drawing>
-          <wp:inline distT="0" distB="0" distL="0" distR="0">
+          <wp:inline distT="0" distB="0" distL="0" distR="0" wp14:anchorId="4E877FC5" wp14:editId="3F3D881A">
             <wp:extent cx="5276850" cy="3533775"/>
             <wp:effectExtent l="0" t="0" r="0" b="0"/>
             <wp:docPr id="3" name="图片 3"/>
@@ -1522,7 +1627,7 @@
                     </pic:cNvPicPr>
                   </pic:nvPicPr>
                   <pic:blipFill>
-                    <a:blip r:embed="rId9">
+                    <a:blip r:embed="rId11">
                       <a:extLst>
                         <a:ext uri="{28A0092B-C50C-407E-A947-70E740481C1C}">
                           <a14:useLocalDpi xmlns:a14="http://schemas.microsoft.com/office/drawing/2010/main" val="0"/>
@@ -1559,7 +1664,7 @@
         <w:spacing w:line="360" w:lineRule="auto"/>
         <w:ind w:firstLine="420"/>
         <w:rPr>
-          <w:rFonts w:asciiTheme="minorEastAsia" w:hAnsiTheme="minorEastAsia" w:hint="eastAsia"/>
+          <w:rFonts w:asciiTheme="minorEastAsia" w:hAnsiTheme="minorEastAsia"/>
           <w:color w:val="4B4B4B"/>
           <w:sz w:val="24"/>
           <w:szCs w:val="24"/>
@@ -1810,7 +1915,7 @@
         <w:jc w:val="left"/>
         <w:outlineLvl w:val="1"/>
         <w:rPr>
-          <w:rFonts w:asciiTheme="minorEastAsia" w:hAnsiTheme="minorEastAsia" w:cs="宋体" w:hint="eastAsia"/>
+          <w:rFonts w:asciiTheme="minorEastAsia" w:hAnsiTheme="minorEastAsia" w:cs="宋体"/>
           <w:bCs/>
           <w:color w:val="4B4B4B"/>
           <w:kern w:val="0"/>
@@ -1898,6 +2003,86 @@
     </w:sectPr>
   </w:body>
 </w:document>
+</file>
+
+<file path=word/comments.xml><?xml version="1.0" encoding="utf-8"?>
+<w:comments xmlns:wpc="http://schemas.microsoft.com/office/word/2010/wordprocessingCanvas" xmlns:cx="http://schemas.microsoft.com/office/drawing/2014/chartex" xmlns:mc="http://schemas.openxmlformats.org/markup-compatibility/2006" xmlns:o="urn:schemas-microsoft-com:office:office" xmlns:r="http://schemas.openxmlformats.org/officeDocument/2006/relationships" xmlns:m="http://schemas.openxmlformats.org/officeDocument/2006/math" xmlns:v="urn:schemas-microsoft-com:vml" xmlns:wp14="http://schemas.microsoft.com/office/word/2010/wordprocessingDrawing" xmlns:wp="http://schemas.openxmlformats.org/drawingml/2006/wordprocessingDrawing" xmlns:w10="urn:schemas-microsoft-com:office:word" xmlns:w="http://schemas.openxmlformats.org/wordprocessingml/2006/main" xmlns:w14="http://schemas.microsoft.com/office/word/2010/wordml" xmlns:w15="http://schemas.microsoft.com/office/word/2012/wordml" xmlns:w16se="http://schemas.microsoft.com/office/word/2015/wordml/symex" xmlns:wpg="http://schemas.microsoft.com/office/word/2010/wordprocessingGroup" xmlns:wpi="http://schemas.microsoft.com/office/word/2010/wordprocessingInk" xmlns:wne="http://schemas.microsoft.com/office/word/2006/wordml" xmlns:wps="http://schemas.microsoft.com/office/word/2010/wordprocessingShape" mc:Ignorable="w14 w15 w16se wp14">
+  <w:comment w:id="0" w:author="Iving" w:date="2019-08-08T18:12:00Z" w:initials="I">
+    <w:p>
+      <w:pPr>
+        <w:pStyle w:val="af8"/>
+      </w:pPr>
+      <w:r>
+        <w:rPr>
+          <w:rStyle w:val="af7"/>
+        </w:rPr>
+        <w:annotationRef/>
+      </w:r>
+      <w:r>
+        <w:rPr>
+          <w:rFonts w:hint="eastAsia"/>
+        </w:rPr>
+        <w:t>IV</w:t>
+      </w:r>
+      <w:r>
+        <w:t xml:space="preserve">iew: </w:t>
+      </w:r>
+      <w:r>
+        <w:rPr>
+          <w:rFonts w:hint="eastAsia"/>
+        </w:rPr>
+        <w:t>UI</w:t>
+      </w:r>
+      <w:r>
+        <w:rPr>
+          <w:rFonts w:hint="eastAsia"/>
+        </w:rPr>
+        <w:t>逻辑</w:t>
+      </w:r>
+      <w:r>
+        <w:rPr>
+          <w:rFonts w:hint="eastAsia"/>
+        </w:rPr>
+        <w:t>（视图逻辑）</w:t>
+      </w:r>
+      <w:r>
+        <w:rPr>
+          <w:rFonts w:hint="eastAsia"/>
+        </w:rPr>
+        <w:t>；</w:t>
+      </w:r>
+    </w:p>
+    <w:p>
+      <w:pPr>
+        <w:pStyle w:val="af8"/>
+      </w:pPr>
+      <w:r>
+        <w:t>I</w:t>
+      </w:r>
+      <w:r>
+        <w:rPr>
+          <w:rFonts w:hint="eastAsia"/>
+        </w:rPr>
+        <w:t>Pre</w:t>
+      </w:r>
+      <w:r>
+        <w:t xml:space="preserve">senter: </w:t>
+      </w:r>
+      <w:r>
+        <w:rPr>
+          <w:rFonts w:hint="eastAsia"/>
+        </w:rPr>
+        <w:t>业务逻辑</w:t>
+      </w:r>
+    </w:p>
+  </w:comment>
+</w:comments>
+</file>
+
+<file path=word/commentsExtended.xml><?xml version="1.0" encoding="utf-8"?>
+<w15:commentsEx xmlns:wpc="http://schemas.microsoft.com/office/word/2010/wordprocessingCanvas" xmlns:cx="http://schemas.microsoft.com/office/drawing/2014/chartex" xmlns:mc="http://schemas.openxmlformats.org/markup-compatibility/2006" xmlns:o="urn:schemas-microsoft-com:office:office" xmlns:r="http://schemas.openxmlformats.org/officeDocument/2006/relationships" xmlns:m="http://schemas.openxmlformats.org/officeDocument/2006/math" xmlns:v="urn:schemas-microsoft-com:vml" xmlns:wp14="http://schemas.microsoft.com/office/word/2010/wordprocessingDrawing" xmlns:wp="http://schemas.openxmlformats.org/drawingml/2006/wordprocessingDrawing" xmlns:w10="urn:schemas-microsoft-com:office:word" xmlns:w="http://schemas.openxmlformats.org/wordprocessingml/2006/main" xmlns:w14="http://schemas.microsoft.com/office/word/2010/wordml" xmlns:w15="http://schemas.microsoft.com/office/word/2012/wordml" xmlns:w16se="http://schemas.microsoft.com/office/word/2015/wordml/symex" xmlns:wpg="http://schemas.microsoft.com/office/word/2010/wordprocessingGroup" xmlns:wpi="http://schemas.microsoft.com/office/word/2010/wordprocessingInk" xmlns:wne="http://schemas.microsoft.com/office/word/2006/wordml" xmlns:wps="http://schemas.microsoft.com/office/word/2010/wordprocessingShape" mc:Ignorable="w14 w15 w16se wp14">
+  <w15:commentEx w15:paraId="7CFD3002" w15:done="0"/>
+</w15:commentsEx>
 </file>
 
 <file path=word/endnotes.xml><?xml version="1.0" encoding="utf-8"?>
@@ -2661,6 +2846,14 @@
     <w:abstractNumId w:val="4"/>
   </w:num>
 </w:numbering>
+</file>
+
+<file path=word/people.xml><?xml version="1.0" encoding="utf-8"?>
+<w15:people xmlns:wpc="http://schemas.microsoft.com/office/word/2010/wordprocessingCanvas" xmlns:cx="http://schemas.microsoft.com/office/drawing/2014/chartex" xmlns:mc="http://schemas.openxmlformats.org/markup-compatibility/2006" xmlns:o="urn:schemas-microsoft-com:office:office" xmlns:r="http://schemas.openxmlformats.org/officeDocument/2006/relationships" xmlns:m="http://schemas.openxmlformats.org/officeDocument/2006/math" xmlns:v="urn:schemas-microsoft-com:vml" xmlns:wp14="http://schemas.microsoft.com/office/word/2010/wordprocessingDrawing" xmlns:wp="http://schemas.openxmlformats.org/drawingml/2006/wordprocessingDrawing" xmlns:w10="urn:schemas-microsoft-com:office:word" xmlns:w="http://schemas.openxmlformats.org/wordprocessingml/2006/main" xmlns:w14="http://schemas.microsoft.com/office/word/2010/wordml" xmlns:w15="http://schemas.microsoft.com/office/word/2012/wordml" xmlns:w16se="http://schemas.microsoft.com/office/word/2015/wordml/symex" xmlns:wpg="http://schemas.microsoft.com/office/word/2010/wordprocessingGroup" xmlns:wpi="http://schemas.microsoft.com/office/word/2010/wordprocessingInk" xmlns:wne="http://schemas.microsoft.com/office/word/2006/wordml" xmlns:wps="http://schemas.microsoft.com/office/word/2010/wordprocessingShape" mc:Ignorable="w14 w15 w16se wp14">
+  <w15:person w15:author="Iving">
+    <w15:presenceInfo w15:providerId="None" w15:userId="Iving"/>
+  </w15:person>
+</w15:people>
 </file>
 
 <file path=word/styles.xml><?xml version="1.0" encoding="utf-8"?>
@@ -3425,6 +3618,64 @@
       <w:szCs w:val="32"/>
     </w:rPr>
   </w:style>
+  <w:style w:type="character" w:styleId="af7">
+    <w:name w:val="annotation reference"/>
+    <w:basedOn w:val="a0"/>
+    <w:uiPriority w:val="99"/>
+    <w:semiHidden/>
+    <w:unhideWhenUsed/>
+    <w:rsid w:val="00B71C03"/>
+    <w:rPr>
+      <w:sz w:val="21"/>
+      <w:szCs w:val="21"/>
+    </w:rPr>
+  </w:style>
+  <w:style w:type="paragraph" w:styleId="af8">
+    <w:name w:val="annotation text"/>
+    <w:basedOn w:val="a"/>
+    <w:link w:val="af9"/>
+    <w:uiPriority w:val="99"/>
+    <w:semiHidden/>
+    <w:unhideWhenUsed/>
+    <w:rsid w:val="00B71C03"/>
+    <w:pPr>
+      <w:jc w:val="left"/>
+    </w:pPr>
+  </w:style>
+  <w:style w:type="character" w:customStyle="1" w:styleId="af9">
+    <w:name w:val="批注文字 字符"/>
+    <w:basedOn w:val="a0"/>
+    <w:link w:val="af8"/>
+    <w:uiPriority w:val="99"/>
+    <w:semiHidden/>
+    <w:rsid w:val="00B71C03"/>
+  </w:style>
+  <w:style w:type="paragraph" w:styleId="afa">
+    <w:name w:val="annotation subject"/>
+    <w:basedOn w:val="af8"/>
+    <w:next w:val="af8"/>
+    <w:link w:val="afb"/>
+    <w:uiPriority w:val="99"/>
+    <w:semiHidden/>
+    <w:unhideWhenUsed/>
+    <w:rsid w:val="00B71C03"/>
+    <w:rPr>
+      <w:b/>
+      <w:bCs/>
+    </w:rPr>
+  </w:style>
+  <w:style w:type="character" w:customStyle="1" w:styleId="afb">
+    <w:name w:val="批注主题 字符"/>
+    <w:basedOn w:val="af9"/>
+    <w:link w:val="afa"/>
+    <w:uiPriority w:val="99"/>
+    <w:semiHidden/>
+    <w:rsid w:val="00B71C03"/>
+    <w:rPr>
+      <w:b/>
+      <w:bCs/>
+    </w:rPr>
+  </w:style>
 </w:styles>
 </file>
 
